--- a/Doc/FebyRahayuPutri-Bimbingan-9.docx
+++ b/Doc/FebyRahayuPutri-Bimbingan-9.docx
@@ -9177,7 +9177,7 @@
           <w:sz w:val="24"/>
           <w:szCs w:val="24"/>
         </w:rPr>
-        <w:t>, UMKM menyumbang lebih dari 60% terhadap Produk Domestik Bruto (PDB) nasional dan</w:t>
+        <w:t xml:space="preserve"> UMKM menyumbang lebih dari 60% terhadap Produk Domestik Bruto (PDB) nasional dan</w:t>
       </w:r>
       <w:r>
         <w:rPr>
@@ -9498,6 +9498,9 @@
       </w:r>
       <w:r>
         <w:t>,</w:t>
+      </w:r>
+      <w:r>
+        <w:t xml:space="preserve"> </w:t>
       </w:r>
       <w:r>
         <w:t>2020)</w:t>
@@ -11880,7 +11883,7 @@
           <w:tab w:val="left" w:pos="1288"/>
         </w:tabs>
         <w:spacing w:before="15" w:line="360" w:lineRule="auto"/>
-        <w:ind w:left="1288" w:right="1549"/>
+        <w:ind w:left="1288" w:right="855"/>
         <w:rPr>
           <w:sz w:val="24"/>
         </w:rPr>
@@ -11941,7 +11944,19 @@
         <w:rPr>
           <w:sz w:val="24"/>
         </w:rPr>
-        <w:t>harian yang sesuai dengan kebutuhan operasional Kedai UMKM Magika.</w:t>
+        <w:t>harian yang</w:t>
+      </w:r>
+      <w:r>
+        <w:rPr>
+          <w:sz w:val="24"/>
+        </w:rPr>
+        <w:t xml:space="preserve"> </w:t>
+      </w:r>
+      <w:r>
+        <w:rPr>
+          <w:sz w:val="24"/>
+        </w:rPr>
+        <w:t>sesuai dengan kebutuhan operasional Kedai UMKM Magika.</w:t>
       </w:r>
     </w:p>
     <w:p>
@@ -11955,7 +11970,7 @@
           <w:tab w:val="left" w:pos="1288"/>
         </w:tabs>
         <w:spacing w:line="360" w:lineRule="auto"/>
-        <w:ind w:left="1288" w:right="1404"/>
+        <w:ind w:left="1288" w:right="855"/>
         <w:rPr>
           <w:sz w:val="24"/>
         </w:rPr>
@@ -12043,7 +12058,7 @@
           <w:tab w:val="left" w:pos="1288"/>
         </w:tabs>
         <w:spacing w:line="360" w:lineRule="auto"/>
-        <w:ind w:left="1288" w:right="1244"/>
+        <w:ind w:left="1288" w:right="855"/>
         <w:rPr>
           <w:sz w:val="24"/>
         </w:rPr>
@@ -13485,7 +13500,7 @@
         <w:t xml:space="preserve"> </w:t>
       </w:r>
       <w:r>
-        <w:t xml:space="preserve">Namun, banyak UMKM masih mengalami keterbatasan dalam pengelolaan keuangan, baik dari sisi pencatatan, pelaporan, maupun analisis keuangan menurut </w:t>
+        <w:t xml:space="preserve">Namun, banyak UMKM masih mengalami keterbatasan dalam pengelolaan keuangan, baik dari sisi pencatatan, pelaporan, maupun analisis keuangan </w:t>
       </w:r>
       <w:sdt>
         <w:sdtPr>
@@ -13755,9 +13770,6 @@
         <w:t xml:space="preserve">di pasar yang semakin kompetitif, </w:t>
       </w:r>
       <w:commentRangeStart w:id="20"/>
-      <w:r>
-        <w:t xml:space="preserve">menurut </w:t>
-      </w:r>
       <w:sdt>
         <w:sdtPr>
           <w:rPr>
@@ -13995,22 +14007,7 @@
         <w:t xml:space="preserve"> </w:t>
       </w:r>
       <w:r>
-        <w:t>Indonesia,</w:t>
-      </w:r>
-      <w:r>
-        <w:rPr>
-          <w:spacing w:val="-3"/>
-        </w:rPr>
-        <w:t xml:space="preserve"> </w:t>
-      </w:r>
-      <w:r>
-        <w:t>menurut</w:t>
-      </w:r>
-      <w:r>
-        <w:rPr>
-          <w:spacing w:val="5"/>
-        </w:rPr>
-        <w:t xml:space="preserve"> </w:t>
+        <w:t>Indonesia</w:t>
       </w:r>
       <w:r>
         <w:rPr>
@@ -14237,7 +14234,7 @@
         <w:t xml:space="preserve"> </w:t>
       </w:r>
       <w:r>
-        <w:t xml:space="preserve">biaya operasional harian menurut </w:t>
+        <w:t xml:space="preserve">biaya operasional harian </w:t>
       </w:r>
       <w:sdt>
         <w:sdtPr>
@@ -14792,7 +14789,7 @@
         <w:t>secara bertahap dari satu fase ke fase berikutnya</w:t>
       </w:r>
       <w:r>
-        <w:t xml:space="preserve"> menurut </w:t>
+        <w:t xml:space="preserve"> </w:t>
       </w:r>
       <w:sdt>
         <w:sdtPr>
@@ -25259,21 +25256,9 @@
         <w:t xml:space="preserve"> </w:t>
       </w:r>
       <w:r>
-        <w:t>sistem yang akan dikembangkan (Whitten &amp; Bentley, 2023). Metode ini membantu pengembang untuk melakukan evaluasi sistematis terhadap berbagai aspek sistem.</w:t>
-      </w:r>
-      <w:r>
-        <w:rPr>
-          <w:spacing w:val="-15"/>
-        </w:rPr>
-        <w:t xml:space="preserve"> </w:t>
-      </w:r>
-      <w:r>
-        <w:t>Menurut</w:t>
-      </w:r>
-      <w:r>
-        <w:rPr>
-          <w:spacing w:val="-15"/>
-        </w:rPr>
+        <w:t>sistem yang akan dikembangkan (Whitten &amp; Bentley, 2023). Metode ini membantu pengembang untuk melakukan evaluasi sistematis terhadap berbagai aspek sistem</w:t>
+      </w:r>
+      <w:r>
         <w:t xml:space="preserve"> </w:t>
       </w:r>
       <w:r>
@@ -28955,15 +28940,21 @@
       <w:pPr>
         <w:pStyle w:val="Heading1"/>
         <w:spacing w:line="235" w:lineRule="auto"/>
-        <w:ind w:left="2565" w:right="3005" w:firstLine="1472"/>
-        <w:jc w:val="left"/>
+        <w:ind w:right="3"/>
       </w:pPr>
       <w:bookmarkStart w:id="41" w:name="_bookmark38"/>
       <w:bookmarkEnd w:id="41"/>
       <w:r>
-        <w:t>BAB III METODOLOGI PENELITIAN</w:t>
-      </w:r>
-    </w:p>
+        <w:t xml:space="preserve">BAB III </w:t>
+      </w:r>
+      <w:r>
+        <w:br/>
+      </w:r>
+      <w:r>
+        <w:t>METODOLOGI PENELITIAN</w:t>
+      </w:r>
+    </w:p>
+    <w:p/>
     <w:p>
       <w:pPr>
         <w:pStyle w:val="Heading2"/>
@@ -29121,9 +29112,9 @@
           <w:lang w:val="en-US"/>
         </w:rPr>
         <w:drawing>
-          <wp:inline distT="0" distB="0" distL="0" distR="0" wp14:anchorId="627605E3" wp14:editId="64CCC495">
-            <wp:extent cx="3921236" cy="2106549"/>
-            <wp:effectExtent l="0" t="0" r="0" b="0"/>
+          <wp:inline distT="0" distB="0" distL="0" distR="0" wp14:anchorId="627605E3" wp14:editId="4F4F4D50">
+            <wp:extent cx="2803201" cy="1630393"/>
+            <wp:effectExtent l="0" t="0" r="0" b="8255"/>
             <wp:docPr id="29" name="Image 29"/>
             <wp:cNvGraphicFramePr>
               <a:graphicFrameLocks xmlns:a="http://schemas.openxmlformats.org/drawingml/2006/main"/>
@@ -29144,7 +29135,7 @@
                   <pic:spPr>
                     <a:xfrm>
                       <a:off x="0" y="0"/>
-                      <a:ext cx="3921236" cy="2106549"/>
+                      <a:ext cx="2810322" cy="1634535"/>
                     </a:xfrm>
                     <a:prstGeom prst="rect">
                       <a:avLst/>
@@ -29163,8 +29154,7 @@
         <w:ind w:left="1831" w:right="2273"/>
         <w:jc w:val="center"/>
         <w:rPr>
-          <w:b/>
-          <w:sz w:val="19"/>
+          <w:sz w:val="20"/>
         </w:rPr>
       </w:pPr>
       <w:bookmarkStart w:id="46" w:name="_bookmark43"/>
@@ -29237,25 +29227,6 @@
         </w:rPr>
         <w:t>Lokasi</w:t>
       </w:r>
-    </w:p>
-    <w:p>
-      <w:pPr>
-        <w:pStyle w:val="BodyText"/>
-        <w:spacing w:before="93"/>
-        <w:rPr>
-          <w:b/>
-          <w:sz w:val="20"/>
-        </w:rPr>
-      </w:pPr>
-    </w:p>
-    <w:p>
-      <w:pPr>
-        <w:pStyle w:val="BodyText"/>
-        <w:ind w:left="2294"/>
-        <w:rPr>
-          <w:sz w:val="20"/>
-        </w:rPr>
-      </w:pPr>
       <w:r>
         <w:rPr>
           <w:noProof/>
@@ -29263,9 +29234,9 @@
           <w:lang w:val="en-US"/>
         </w:rPr>
         <w:drawing>
-          <wp:inline distT="0" distB="0" distL="0" distR="0" wp14:anchorId="1E9E7048" wp14:editId="50A06A64">
-            <wp:extent cx="2875240" cy="3729990"/>
-            <wp:effectExtent l="0" t="0" r="0" b="9525"/>
+          <wp:inline distT="0" distB="0" distL="0" distR="0" wp14:anchorId="1E9E7048" wp14:editId="624F5002">
+            <wp:extent cx="2208362" cy="2708013"/>
+            <wp:effectExtent l="0" t="0" r="1905" b="0"/>
             <wp:docPr id="30" name="Image 30"/>
             <wp:cNvGraphicFramePr>
               <a:graphicFrameLocks xmlns:a="http://schemas.openxmlformats.org/drawingml/2006/main"/>
@@ -29286,7 +29257,7 @@
                   <pic:spPr>
                     <a:xfrm>
                       <a:off x="0" y="0"/>
-                      <a:ext cx="2875240" cy="3729990"/>
+                      <a:ext cx="2219396" cy="2721544"/>
                     </a:xfrm>
                     <a:prstGeom prst="rect">
                       <a:avLst/>
@@ -29684,6 +29655,19 @@
     </w:p>
     <w:p>
       <w:pPr>
+        <w:rPr>
+          <w:sz w:val="24"/>
+        </w:rPr>
+      </w:pPr>
+      <w:r>
+        <w:rPr>
+          <w:sz w:val="24"/>
+        </w:rPr>
+        <w:br w:type="page"/>
+      </w:r>
+    </w:p>
+    <w:p>
+      <w:pPr>
         <w:pStyle w:val="ListParagraph"/>
         <w:numPr>
           <w:ilvl w:val="3"/>
@@ -29701,6 +29685,7 @@
         <w:rPr>
           <w:sz w:val="24"/>
         </w:rPr>
+        <w:lastRenderedPageBreak/>
         <w:t>Karyawan</w:t>
       </w:r>
       <w:r>
@@ -30618,7 +30603,6 @@
         <w:jc w:val="both"/>
       </w:pPr>
       <w:r>
-        <w:lastRenderedPageBreak/>
         <w:t>Model</w:t>
       </w:r>
       <w:r>
@@ -30763,7 +30747,11 @@
         <w:jc w:val="both"/>
       </w:pPr>
       <w:r>
-        <w:t xml:space="preserve">Mengidentifikasi kebutuhan pengguna dan mendefinisikan spesifikasi </w:t>
+        <w:t xml:space="preserve">Mengidentifikasi kebutuhan pengguna dan mendefinisikan </w:t>
+      </w:r>
+      <w:r>
+        <w:lastRenderedPageBreak/>
+        <w:t xml:space="preserve">spesifikasi </w:t>
       </w:r>
       <w:r>
         <w:rPr>
@@ -31504,7 +31492,11 @@
         <w:t xml:space="preserve"> </w:t>
       </w:r>
       <w:r>
-        <w:t>hasil observasi lapangan, wawancara langsung dengan pemilik dan karyawan Kedai UMKM Magika, serta hasil pengujian terhadap sistem pencatatan keuangan yang dikembangkan.</w:t>
+        <w:t xml:space="preserve">hasil observasi lapangan, </w:t>
+      </w:r>
+      <w:r>
+        <w:lastRenderedPageBreak/>
+        <w:t>wawancara langsung dengan pemilik dan karyawan Kedai UMKM Magika, serta hasil pengujian terhadap sistem pencatatan keuangan yang dikembangkan.</w:t>
       </w:r>
     </w:p>
     <w:p>
@@ -31515,7 +31507,6 @@
       <w:bookmarkStart w:id="53" w:name="_bookmark50"/>
       <w:bookmarkEnd w:id="53"/>
       <w:r>
-        <w:lastRenderedPageBreak/>
         <w:t xml:space="preserve">3.4.2 </w:t>
       </w:r>
       <w:r>
@@ -32236,6 +32227,7 @@
                 <w:spacing w:val="-10"/>
                 <w:sz w:val="19"/>
               </w:rPr>
+              <w:lastRenderedPageBreak/>
               <w:t>1</w:t>
             </w:r>
           </w:p>
@@ -33369,7 +33361,6 @@
                 <w:spacing w:val="-10"/>
                 <w:sz w:val="19"/>
               </w:rPr>
-              <w:lastRenderedPageBreak/>
               <w:t>5</w:t>
             </w:r>
           </w:p>
@@ -34998,6 +34989,7 @@
         <w:t xml:space="preserve"> </w:t>
       </w:r>
       <w:r>
+        <w:lastRenderedPageBreak/>
         <w:t>triangulasi yaitu</w:t>
       </w:r>
       <w:r>
@@ -35276,11 +35268,7 @@
         <w:jc w:val="both"/>
       </w:pPr>
       <w:r>
-        <w:t xml:space="preserve">Analisis data dilakukan untuk mengolah dan menafsirkan data yang telah </w:t>
-      </w:r>
-      <w:r>
-        <w:lastRenderedPageBreak/>
-        <w:t>dikumpulkan</w:t>
+        <w:t>Analisis data dilakukan untuk mengolah dan menafsirkan data yang telah dikumpulkan</w:t>
       </w:r>
       <w:r>
         <w:rPr>
@@ -35528,6 +35516,7 @@
         <w:rPr>
           <w:sz w:val="24"/>
         </w:rPr>
+        <w:lastRenderedPageBreak/>
         <w:t>Analisa</w:t>
       </w:r>
       <w:r>
@@ -37265,6 +37254,21 @@
     </w:p>
     <w:p>
       <w:pPr>
+        <w:rPr>
+          <w:i/>
+          <w:sz w:val="24"/>
+        </w:rPr>
+      </w:pPr>
+      <w:r>
+        <w:rPr>
+          <w:i/>
+          <w:sz w:val="24"/>
+        </w:rPr>
+        <w:br w:type="page"/>
+      </w:r>
+    </w:p>
+    <w:p>
+      <w:pPr>
         <w:pStyle w:val="ListParagraph"/>
         <w:numPr>
           <w:ilvl w:val="4"/>
@@ -37285,6 +37289,7 @@
           <w:i/>
           <w:sz w:val="24"/>
         </w:rPr>
+        <w:lastRenderedPageBreak/>
         <w:t>Simple</w:t>
       </w:r>
       <w:r>
@@ -37333,20 +37338,6 @@
         </w:rPr>
         <w:t>Diagram</w:t>
       </w:r>
-    </w:p>
-    <w:p>
-      <w:pPr>
-        <w:pStyle w:val="ListParagraph"/>
-        <w:rPr>
-          <w:i/>
-          <w:sz w:val="24"/>
-        </w:rPr>
-        <w:sectPr>
-          <w:pgSz w:w="11910" w:h="16850"/>
-          <w:pgMar w:top="1940" w:right="708" w:bottom="280" w:left="1700" w:header="715" w:footer="0" w:gutter="0"/>
-          <w:cols w:space="720"/>
-        </w:sectPr>
-      </w:pPr>
     </w:p>
     <w:p>
       <w:pPr>
@@ -37361,7 +37352,7 @@
     <w:p>
       <w:pPr>
         <w:pStyle w:val="BodyText"/>
-        <w:ind w:left="2425"/>
+        <w:ind w:left="1560"/>
         <w:rPr>
           <w:sz w:val="20"/>
         </w:rPr>
@@ -37369,38 +37360,49 @@
       <w:r>
         <w:rPr>
           <w:noProof/>
-          <w:sz w:val="20"/>
-          <w:lang w:val="en-US"/>
         </w:rPr>
         <w:drawing>
-          <wp:inline distT="0" distB="0" distL="0" distR="0" wp14:anchorId="051491B7" wp14:editId="21A1DE33">
-            <wp:extent cx="2884700" cy="3429000"/>
-            <wp:effectExtent l="0" t="0" r="0" b="0"/>
-            <wp:docPr id="31" name="Image 31"/>
+          <wp:inline distT="0" distB="0" distL="0" distR="0" wp14:anchorId="22136822" wp14:editId="527D5CD7">
+            <wp:extent cx="3634013" cy="6679095"/>
+            <wp:effectExtent l="0" t="0" r="5080" b="7620"/>
+            <wp:docPr id="1432652914" name="Picture 6"/>
             <wp:cNvGraphicFramePr>
-              <a:graphicFrameLocks xmlns:a="http://schemas.openxmlformats.org/drawingml/2006/main"/>
+              <a:graphicFrameLocks xmlns:a="http://schemas.openxmlformats.org/drawingml/2006/main" noChangeAspect="1"/>
             </wp:cNvGraphicFramePr>
             <a:graphic xmlns:a="http://schemas.openxmlformats.org/drawingml/2006/main">
               <a:graphicData uri="http://schemas.openxmlformats.org/drawingml/2006/picture">
                 <pic:pic xmlns:pic="http://schemas.openxmlformats.org/drawingml/2006/picture">
                   <pic:nvPicPr>
-                    <pic:cNvPr id="31" name="Image 31"/>
-                    <pic:cNvPicPr/>
+                    <pic:cNvPr id="0" name="Picture 1"/>
+                    <pic:cNvPicPr>
+                      <a:picLocks noChangeAspect="1" noChangeArrowheads="1"/>
+                    </pic:cNvPicPr>
                   </pic:nvPicPr>
                   <pic:blipFill>
-                    <a:blip r:embed="rId40" cstate="print"/>
+                    <a:blip r:embed="rId40">
+                      <a:extLst>
+                        <a:ext uri="{28A0092B-C50C-407E-A947-70E740481C1C}">
+                          <a14:useLocalDpi xmlns:a14="http://schemas.microsoft.com/office/drawing/2010/main" val="0"/>
+                        </a:ext>
+                      </a:extLst>
+                    </a:blip>
+                    <a:srcRect/>
                     <a:stretch>
                       <a:fillRect/>
                     </a:stretch>
                   </pic:blipFill>
-                  <pic:spPr>
+                  <pic:spPr bwMode="auto">
                     <a:xfrm>
                       <a:off x="0" y="0"/>
-                      <a:ext cx="2889494" cy="3434698"/>
+                      <a:ext cx="3657095" cy="6721519"/>
                     </a:xfrm>
                     <a:prstGeom prst="rect">
                       <a:avLst/>
                     </a:prstGeom>
+                    <a:noFill/>
+                    <a:ln>
+                      <a:noFill/>
+                    </a:ln>
                   </pic:spPr>
                 </pic:pic>
               </a:graphicData>
@@ -37601,6 +37603,7 @@
           <w:spacing w:val="-2"/>
           <w:sz w:val="24"/>
         </w:rPr>
+        <w:lastRenderedPageBreak/>
         <w:t>Pemilik</w:t>
       </w:r>
     </w:p>
@@ -37631,9 +37634,28 @@
     </w:p>
     <w:p>
       <w:pPr>
-        <w:pStyle w:val="BodyText"/>
-        <w:spacing w:before="4" w:line="360" w:lineRule="auto"/>
-      </w:pPr>
+        <w:pStyle w:val="ListParagraph"/>
+        <w:numPr>
+          <w:ilvl w:val="0"/>
+          <w:numId w:val="4"/>
+        </w:numPr>
+        <w:tabs>
+          <w:tab w:val="left" w:pos="1348"/>
+        </w:tabs>
+        <w:spacing w:before="158" w:line="360" w:lineRule="auto"/>
+        <w:ind w:left="1348" w:hanging="360"/>
+        <w:jc w:val="left"/>
+        <w:rPr>
+          <w:sz w:val="24"/>
+        </w:rPr>
+      </w:pPr>
+      <w:r>
+        <w:rPr>
+          <w:spacing w:val="-2"/>
+          <w:sz w:val="24"/>
+        </w:rPr>
+        <w:t>Agen</w:t>
+      </w:r>
     </w:p>
     <w:p>
       <w:pPr>
@@ -37796,7 +37818,7 @@
     <w:p>
       <w:pPr>
         <w:pStyle w:val="BodyText"/>
-        <w:spacing w:before="207" w:line="360" w:lineRule="auto"/>
+        <w:spacing w:before="207" w:after="240" w:line="360" w:lineRule="auto"/>
         <w:ind w:left="988" w:right="1002"/>
         <w:jc w:val="both"/>
       </w:pPr>
@@ -37821,24 +37843,6 @@
       <w:r>
         <w:t>atau pengeluaran lainnya.</w:t>
       </w:r>
-    </w:p>
-    <w:p>
-      <w:pPr>
-        <w:pStyle w:val="BodyText"/>
-        <w:spacing w:line="360" w:lineRule="auto"/>
-        <w:jc w:val="both"/>
-        <w:sectPr>
-          <w:pgSz w:w="11910" w:h="16850"/>
-          <w:pgMar w:top="1940" w:right="708" w:bottom="280" w:left="1700" w:header="715" w:footer="0" w:gutter="0"/>
-          <w:cols w:space="720"/>
-        </w:sectPr>
-      </w:pPr>
-    </w:p>
-    <w:p>
-      <w:pPr>
-        <w:pStyle w:val="BodyText"/>
-        <w:spacing w:before="62" w:line="360" w:lineRule="auto"/>
-      </w:pPr>
     </w:p>
     <w:p>
       <w:pPr>
@@ -37887,7 +37891,11 @@
         <w:jc w:val="both"/>
       </w:pPr>
       <w:r>
-        <w:t>U8: Melihat Laporan Keuangan : Pemilik dapat melihat laporan keuangan berdasarkan periode</w:t>
+        <w:t xml:space="preserve">U8: Melihat Laporan Keuangan : Pemilik dapat melihat </w:t>
+      </w:r>
+      <w:r>
+        <w:lastRenderedPageBreak/>
+        <w:t>laporan keuangan berdasarkan periode</w:t>
       </w:r>
       <w:r>
         <w:rPr>
@@ -38098,20 +38106,27 @@
         <w:jc w:val="both"/>
       </w:pPr>
       <w:r>
-        <w:t>U13 : Melihat Pemesanan Barang : Pemilik dan Karyawan dapat melihat pemesanan barang masuk yang ada ditoko.</w:t>
+        <w:t>U13 : Melihat Pemesanan Barang : Pemilik dan Karyawan dapat melihat pemesanan barang masuk yang ada ditoko</w:t>
       </w:r>
     </w:p>
     <w:p>
       <w:pPr>
         <w:pStyle w:val="BodyText"/>
-        <w:spacing w:line="352" w:lineRule="auto"/>
+        <w:spacing w:before="192" w:line="360" w:lineRule="auto"/>
+        <w:ind w:left="988" w:right="1025"/>
         <w:jc w:val="both"/>
-        <w:sectPr>
-          <w:pgSz w:w="11910" w:h="16850"/>
-          <w:pgMar w:top="1940" w:right="708" w:bottom="280" w:left="1700" w:header="715" w:footer="0" w:gutter="0"/>
-          <w:cols w:space="720"/>
-        </w:sectPr>
-      </w:pPr>
+      </w:pPr>
+      <w:r>
+        <w:t xml:space="preserve">U14 : </w:t>
+      </w:r>
+      <w:bookmarkStart w:id="66" w:name="_Hlk199285985"/>
+      <w:r>
+        <w:t>Melihat Data Suplier : Agen dapat melihat pemasukan barang dan pengeluaran barang yang diterima oleh toko</w:t>
+      </w:r>
+      <w:bookmarkEnd w:id="66"/>
+      <w:r>
+        <w:t>.</w:t>
+      </w:r>
     </w:p>
     <w:p>
       <w:pPr>
@@ -38231,8 +38246,8 @@
           <w:sz w:val="19"/>
         </w:rPr>
       </w:pPr>
-      <w:bookmarkStart w:id="66" w:name="_bookmark63"/>
-      <w:bookmarkEnd w:id="66"/>
+      <w:bookmarkStart w:id="67" w:name="_bookmark63"/>
+      <w:bookmarkEnd w:id="67"/>
       <w:r>
         <w:rPr>
           <w:b/>
@@ -38324,6 +38339,7 @@
         <w:rPr>
           <w:sz w:val="24"/>
         </w:rPr>
+        <w:lastRenderedPageBreak/>
         <w:t>Penjelasan</w:t>
       </w:r>
       <w:r>
@@ -40674,21 +40690,6 @@
     </w:p>
     <w:p>
       <w:pPr>
-        <w:jc w:val="center"/>
-        <w:rPr>
-          <w:b/>
-          <w:i/>
-          <w:sz w:val="19"/>
-        </w:rPr>
-        <w:sectPr>
-          <w:pgSz w:w="11910" w:h="16850"/>
-          <w:pgMar w:top="1940" w:right="708" w:bottom="280" w:left="1700" w:header="715" w:footer="0" w:gutter="0"/>
-          <w:cols w:space="720"/>
-        </w:sectPr>
-      </w:pPr>
-    </w:p>
-    <w:p>
-      <w:pPr>
         <w:pStyle w:val="BodyText"/>
         <w:spacing w:before="92"/>
         <w:rPr>
@@ -42354,6 +42355,7 @@
         <w:rPr>
           <w:sz w:val="24"/>
         </w:rPr>
+        <w:lastRenderedPageBreak/>
         <w:t>Perancangan</w:t>
       </w:r>
       <w:r>
@@ -42716,8 +42718,8 @@
           <w:sz w:val="19"/>
         </w:rPr>
       </w:pPr>
-      <w:bookmarkStart w:id="67" w:name="_bookmark64"/>
-      <w:bookmarkEnd w:id="67"/>
+      <w:bookmarkStart w:id="68" w:name="_bookmark64"/>
+      <w:bookmarkEnd w:id="68"/>
       <w:r>
         <w:rPr>
           <w:b/>
@@ -42806,8 +42808,9 @@
         </w:rPr>
         <w:sectPr>
           <w:pgSz w:w="11910" w:h="16850"/>
-          <w:pgMar w:top="1940" w:right="708" w:bottom="280" w:left="1700" w:header="715" w:footer="0" w:gutter="0"/>
+          <w:pgMar w:top="2268" w:right="1701" w:bottom="1701" w:left="2268" w:header="715" w:footer="1140" w:gutter="0"/>
           <w:cols w:space="720"/>
+          <w:docGrid w:linePitch="299"/>
         </w:sectPr>
       </w:pPr>
     </w:p>
@@ -42953,8 +42956,8 @@
           <w:sz w:val="19"/>
         </w:rPr>
       </w:pPr>
-      <w:bookmarkStart w:id="68" w:name="_bookmark65"/>
-      <w:bookmarkEnd w:id="68"/>
+      <w:bookmarkStart w:id="69" w:name="_bookmark65"/>
+      <w:bookmarkEnd w:id="69"/>
       <w:r>
         <w:rPr>
           <w:b/>
@@ -43314,8 +43317,8 @@
           <w:sz w:val="19"/>
         </w:rPr>
       </w:pPr>
-      <w:bookmarkStart w:id="69" w:name="_bookmark66"/>
-      <w:bookmarkEnd w:id="69"/>
+      <w:bookmarkStart w:id="70" w:name="_bookmark66"/>
+      <w:bookmarkEnd w:id="70"/>
       <w:r>
         <w:rPr>
           <w:b/>
@@ -43625,8 +43628,8 @@
           <w:sz w:val="19"/>
         </w:rPr>
       </w:pPr>
-      <w:bookmarkStart w:id="70" w:name="_bookmark67"/>
-      <w:bookmarkEnd w:id="70"/>
+      <w:bookmarkStart w:id="71" w:name="_bookmark67"/>
+      <w:bookmarkEnd w:id="71"/>
       <w:r>
         <w:rPr>
           <w:b/>
@@ -43947,8 +43950,8 @@
           <w:sz w:val="19"/>
         </w:rPr>
       </w:pPr>
-      <w:bookmarkStart w:id="71" w:name="_bookmark68"/>
-      <w:bookmarkEnd w:id="71"/>
+      <w:bookmarkStart w:id="72" w:name="_bookmark68"/>
+      <w:bookmarkEnd w:id="72"/>
       <w:r>
         <w:rPr>
           <w:b/>
@@ -45131,8 +45134,8 @@
       <w:pPr>
         <w:pStyle w:val="Heading3"/>
       </w:pPr>
-      <w:bookmarkStart w:id="72" w:name="_bookmark69"/>
-      <w:bookmarkEnd w:id="72"/>
+      <w:bookmarkStart w:id="73" w:name="_bookmark69"/>
+      <w:bookmarkEnd w:id="73"/>
       <w:r>
         <w:t xml:space="preserve">3.7.3 </w:t>
       </w:r>
@@ -45307,8 +45310,8 @@
       <w:pPr>
         <w:pStyle w:val="Heading3"/>
       </w:pPr>
-      <w:bookmarkStart w:id="73" w:name="_bookmark70"/>
-      <w:bookmarkEnd w:id="73"/>
+      <w:bookmarkStart w:id="74" w:name="_bookmark70"/>
+      <w:bookmarkEnd w:id="74"/>
       <w:r>
         <w:t xml:space="preserve">3.7.4 </w:t>
       </w:r>
@@ -45358,8 +45361,8 @@
       <w:pPr>
         <w:pStyle w:val="Heading3"/>
       </w:pPr>
-      <w:bookmarkStart w:id="74" w:name="_bookmark71"/>
-      <w:bookmarkEnd w:id="74"/>
+      <w:bookmarkStart w:id="75" w:name="_bookmark71"/>
+      <w:bookmarkEnd w:id="75"/>
       <w:r>
         <w:t xml:space="preserve">3.7.5 </w:t>
       </w:r>
@@ -45435,8 +45438,8 @@
         <w:pStyle w:val="Heading1"/>
         <w:ind w:left="1831" w:right="2256"/>
       </w:pPr>
-      <w:bookmarkStart w:id="75" w:name="_bookmark79"/>
-      <w:bookmarkEnd w:id="75"/>
+      <w:bookmarkStart w:id="76" w:name="_bookmark79"/>
+      <w:bookmarkEnd w:id="76"/>
       <w:r>
         <w:t>DAFTAR</w:t>
       </w:r>
@@ -47959,8 +47962,8 @@
           <w:sz w:val="19"/>
         </w:rPr>
       </w:pPr>
-      <w:bookmarkStart w:id="76" w:name="_bookmark77"/>
-      <w:bookmarkEnd w:id="76"/>
+      <w:bookmarkStart w:id="77" w:name="_bookmark77"/>
+      <w:bookmarkEnd w:id="77"/>
       <w:r>
         <w:rPr>
           <w:b/>
@@ -48137,6 +48140,7 @@
       <w:r>
         <w:rPr>
           <w:b/>
+          <w:noProof/>
           <w:sz w:val="19"/>
           <w:lang w:val="en-US"/>
         </w:rPr>
@@ -48193,8 +48197,8 @@
           <w:sz w:val="19"/>
         </w:rPr>
       </w:pPr>
-      <w:bookmarkStart w:id="77" w:name="_bookmark78"/>
-      <w:bookmarkEnd w:id="77"/>
+      <w:bookmarkStart w:id="78" w:name="_bookmark78"/>
+      <w:bookmarkEnd w:id="78"/>
     </w:p>
     <w:sectPr>
       <w:pgSz w:w="11910" w:h="16850"/>
@@ -52448,7 +52452,7 @@
   <w:style w:type="paragraph" w:styleId="TOC1">
     <w:name w:val="toc 1"/>
     <w:basedOn w:val="Normal"/>
-    <w:uiPriority w:val="1"/>
+    <w:uiPriority w:val="39"/>
     <w:qFormat/>
     <w:pPr>
       <w:spacing w:before="331"/>
@@ -52465,7 +52469,7 @@
   <w:style w:type="paragraph" w:styleId="TOC2">
     <w:name w:val="toc 2"/>
     <w:basedOn w:val="Normal"/>
-    <w:uiPriority w:val="1"/>
+    <w:uiPriority w:val="39"/>
     <w:qFormat/>
     <w:pPr>
       <w:spacing w:before="144"/>
@@ -52481,7 +52485,7 @@
   <w:style w:type="paragraph" w:styleId="TOC3">
     <w:name w:val="toc 3"/>
     <w:basedOn w:val="Normal"/>
-    <w:uiPriority w:val="1"/>
+    <w:uiPriority w:val="39"/>
     <w:qFormat/>
     <w:pPr>
       <w:spacing w:before="144"/>
@@ -52786,6 +52790,35 @@
       <w:lang w:val="id"/>
     </w:rPr>
   </w:style>
+  <w:style w:type="paragraph" w:styleId="TOCHeading">
+    <w:name w:val="TOC Heading"/>
+    <w:basedOn w:val="Heading1"/>
+    <w:next w:val="Normal"/>
+    <w:uiPriority w:val="39"/>
+    <w:unhideWhenUsed/>
+    <w:qFormat/>
+    <w:rsid w:val="006C4C64"/>
+    <w:pPr>
+      <w:keepNext/>
+      <w:keepLines/>
+      <w:widowControl/>
+      <w:autoSpaceDE/>
+      <w:autoSpaceDN/>
+      <w:spacing w:before="240" w:line="259" w:lineRule="auto"/>
+      <w:ind w:right="0"/>
+      <w:jc w:val="left"/>
+      <w:outlineLvl w:val="9"/>
+    </w:pPr>
+    <w:rPr>
+      <w:rFonts w:asciiTheme="majorHAnsi" w:eastAsiaTheme="majorEastAsia" w:hAnsiTheme="majorHAnsi" w:cstheme="majorBidi"/>
+      <w:b w:val="0"/>
+      <w:bCs w:val="0"/>
+      <w:color w:val="365F91" w:themeColor="accent1" w:themeShade="BF"/>
+      <w:sz w:val="32"/>
+      <w:szCs w:val="32"/>
+      <w:lang w:val="en-US"/>
+    </w:rPr>
+  </w:style>
 </w:styles>
 </file>
 
@@ -52878,8 +52911,11 @@
   </w:compat>
   <w:rsids>
     <w:rsidRoot w:val="003D5028"/>
+    <w:rsid w:val="002751B8"/>
     <w:rsid w:val="002D5D73"/>
     <w:rsid w:val="003D5028"/>
+    <w:rsid w:val="00531F60"/>
+    <w:rsid w:val="006221FF"/>
     <w:rsid w:val="00D271CD"/>
   </w:rsids>
   <m:mathPr>
